--- a/Status Reports/MiniGreen - Week 3 - Project Status Report.docx
+++ b/Status Reports/MiniGreen - Week 3 - Project Status Report.docx
@@ -12,7 +12,6 @@
           <w:szCs w:val="32"/>
         </w:rPr>
       </w:pPr>
-      <w:bookmarkStart w:name="_GoBack" w:id="0"/>
       <w:r>
         <w:rPr>
           <w:b/>
@@ -20,31 +19,49 @@
           <w:sz w:val="32"/>
           <w:szCs w:val="32"/>
         </w:rPr>
-        <w:t>&lt;&lt;Team Minigreen Status Report Week 3&gt;&gt;</w:t>
-      </w:r>
-    </w:p>
-    <w:p>
-      <w:pPr>
-        <w:rPr>
-          <w:sz w:val="24"/>
-          <w:szCs w:val="24"/>
-        </w:rPr>
-      </w:pPr>
-    </w:p>
-    <w:p>
-      <w:pPr>
+        <w:t xml:space="preserve">&lt;&lt;Team </w:t>
+      </w:r>
+      <w:proofErr w:type="spellStart"/>
+      <w:r>
         <w:rPr>
           <w:b/>
           <w:bCs/>
-          <w:sz w:val="24"/>
-          <w:szCs w:val="24"/>
-          <w:u w:val="single"/>
-        </w:rPr>
-      </w:pPr>
+          <w:sz w:val="32"/>
+          <w:szCs w:val="32"/>
+        </w:rPr>
+        <w:t>Minigreen</w:t>
+      </w:r>
+      <w:proofErr w:type="spellEnd"/>
       <w:r>
         <w:rPr>
           <w:b/>
           <w:bCs/>
+          <w:sz w:val="32"/>
+          <w:szCs w:val="32"/>
+        </w:rPr>
+        <w:t xml:space="preserve"> Status Report Week (3)&gt;&gt;</w:t>
+      </w:r>
+    </w:p>
+    <w:p>
+      <w:pPr>
+        <w:rPr>
+          <w:sz w:val="24"/>
+          <w:szCs w:val="24"/>
+        </w:rPr>
+      </w:pPr>
+    </w:p>
+    <w:p>
+      <w:pPr>
+        <w:rPr>
+          <w:b/>
+          <w:sz w:val="24"/>
+          <w:szCs w:val="24"/>
+          <w:u w:val="single"/>
+        </w:rPr>
+      </w:pPr>
+      <w:r>
+        <w:rPr>
+          <w:b/>
           <w:sz w:val="24"/>
           <w:szCs w:val="24"/>
           <w:u w:val="single"/>
@@ -64,8 +81,862 @@
           <w:sz w:val="24"/>
           <w:szCs w:val="24"/>
         </w:rPr>
-        <w:t>Research on a proper software platform for the wireframe completed. The wireframe and storyboard portion of the project are complete, with appropriate explanations and links.</w:t>
-      </w:r>
+        <w:t>The use case diagram was created and completed. Research was conducted on a suitable platform for wireframes. A rough outline of the wireframe was started.</w:t>
+      </w:r>
+    </w:p>
+    <w:p>
+      <w:pPr>
+        <w:rPr>
+          <w:sz w:val="24"/>
+          <w:szCs w:val="24"/>
+        </w:rPr>
+      </w:pPr>
+    </w:p>
+    <w:p>
+      <w:pPr>
+        <w:rPr>
+          <w:b/>
+          <w:sz w:val="24"/>
+          <w:szCs w:val="24"/>
+          <w:u w:val="single"/>
+        </w:rPr>
+      </w:pPr>
+      <w:r>
+        <w:rPr>
+          <w:b/>
+          <w:sz w:val="24"/>
+          <w:szCs w:val="24"/>
+          <w:u w:val="single"/>
+        </w:rPr>
+        <w:t>Team Members – (Hours Worked on Project)</w:t>
+      </w:r>
+    </w:p>
+    <w:p>
+      <w:pPr>
+        <w:rPr>
+          <w:sz w:val="24"/>
+          <w:szCs w:val="24"/>
+        </w:rPr>
+      </w:pPr>
+    </w:p>
+    <w:p>
+      <w:pPr>
+        <w:rPr>
+          <w:sz w:val="24"/>
+          <w:szCs w:val="24"/>
+        </w:rPr>
+      </w:pPr>
+      <w:r>
+        <w:rPr>
+          <w:sz w:val="24"/>
+          <w:szCs w:val="24"/>
+        </w:rPr>
+        <w:t>Ben Waters ~ 4 hours on Machine Learning research, 3 hours on Wireframes, 1 hour on Use Case</w:t>
+      </w:r>
+    </w:p>
+    <w:p>
+      <w:pPr>
+        <w:rPr>
+          <w:sz w:val="24"/>
+          <w:szCs w:val="24"/>
+        </w:rPr>
+      </w:pPr>
+      <w:r>
+        <w:rPr>
+          <w:sz w:val="24"/>
+          <w:szCs w:val="24"/>
+        </w:rPr>
+        <w:t>Stephen Lawson ~ 2.5 hours on use case diagrams, 2 hours research on storyboard/wireframes</w:t>
+      </w:r>
+    </w:p>
+    <w:p>
+      <w:pPr>
+        <w:rPr>
+          <w:sz w:val="24"/>
+          <w:szCs w:val="24"/>
+        </w:rPr>
+      </w:pPr>
+      <w:r>
+        <w:rPr>
+          <w:sz w:val="24"/>
+          <w:szCs w:val="24"/>
+        </w:rPr>
+        <w:t>A</w:t>
+      </w:r>
+      <w:r>
+        <w:rPr>
+          <w:sz w:val="24"/>
+          <w:szCs w:val="24"/>
+        </w:rPr>
+        <w:t>aron Hebert ~ 2 hours r</w:t>
+      </w:r>
+      <w:r>
+        <w:rPr>
+          <w:sz w:val="24"/>
+          <w:szCs w:val="24"/>
+        </w:rPr>
+        <w:t>e</w:t>
+      </w:r>
+      <w:r>
+        <w:rPr>
+          <w:sz w:val="24"/>
+          <w:szCs w:val="24"/>
+        </w:rPr>
+        <w:t>fining</w:t>
+      </w:r>
+      <w:r>
+        <w:rPr>
+          <w:sz w:val="24"/>
+          <w:szCs w:val="24"/>
+        </w:rPr>
+        <w:t xml:space="preserve"> Gantt Chart</w:t>
+      </w:r>
+      <w:r>
+        <w:rPr>
+          <w:sz w:val="24"/>
+          <w:szCs w:val="24"/>
+        </w:rPr>
+        <w:t xml:space="preserve">, </w:t>
+      </w:r>
+      <w:r>
+        <w:rPr>
+          <w:sz w:val="24"/>
+          <w:szCs w:val="24"/>
+        </w:rPr>
+        <w:t xml:space="preserve">1 hour </w:t>
+      </w:r>
+      <w:r>
+        <w:rPr>
+          <w:sz w:val="24"/>
+          <w:szCs w:val="24"/>
+        </w:rPr>
+        <w:t>researchin</w:t>
+      </w:r>
+      <w:r>
+        <w:rPr>
+          <w:sz w:val="24"/>
+          <w:szCs w:val="24"/>
+        </w:rPr>
+        <w:t>g</w:t>
+      </w:r>
+      <w:r>
+        <w:rPr>
+          <w:sz w:val="24"/>
+          <w:szCs w:val="24"/>
+        </w:rPr>
+        <w:t xml:space="preserve"> and finalizing wiki software</w:t>
+      </w:r>
+      <w:r>
+        <w:rPr>
+          <w:sz w:val="24"/>
+          <w:szCs w:val="24"/>
+        </w:rPr>
+        <w:t xml:space="preserve">, </w:t>
+      </w:r>
+      <w:proofErr w:type="gramStart"/>
+      <w:r>
+        <w:rPr>
+          <w:sz w:val="24"/>
+          <w:szCs w:val="24"/>
+        </w:rPr>
+        <w:t>1 hour</w:t>
+      </w:r>
+      <w:proofErr w:type="gramEnd"/>
+      <w:r>
+        <w:rPr>
+          <w:sz w:val="24"/>
+          <w:szCs w:val="24"/>
+        </w:rPr>
+        <w:t xml:space="preserve"> </w:t>
+      </w:r>
+      <w:r>
+        <w:rPr>
+          <w:sz w:val="24"/>
+          <w:szCs w:val="24"/>
+        </w:rPr>
+        <w:t>wireframing</w:t>
+      </w:r>
+    </w:p>
+    <w:p>
+      <w:pPr>
+        <w:rPr>
+          <w:sz w:val="24"/>
+          <w:szCs w:val="24"/>
+        </w:rPr>
+      </w:pPr>
+    </w:p>
+    <w:p>
+      <w:pPr>
+        <w:rPr>
+          <w:b/>
+          <w:sz w:val="24"/>
+          <w:szCs w:val="24"/>
+          <w:u w:val="single"/>
+        </w:rPr>
+      </w:pPr>
+      <w:r>
+        <w:rPr>
+          <w:b/>
+          <w:sz w:val="24"/>
+          <w:szCs w:val="24"/>
+          <w:u w:val="single"/>
+        </w:rPr>
+        <w:t>Completed Tasks from Last Week – (Task Owner)</w:t>
+      </w:r>
+    </w:p>
+    <w:p>
+      <w:pPr>
+        <w:rPr>
+          <w:sz w:val="24"/>
+          <w:szCs w:val="24"/>
+        </w:rPr>
+      </w:pPr>
+      <w:r>
+        <w:rPr>
+          <w:sz w:val="24"/>
+          <w:szCs w:val="24"/>
+        </w:rPr>
+        <w:t>Use case diagrams – Stephen/Ben</w:t>
+      </w:r>
+    </w:p>
+    <w:p>
+      <w:pPr>
+        <w:rPr>
+          <w:sz w:val="24"/>
+          <w:szCs w:val="24"/>
+        </w:rPr>
+      </w:pPr>
+      <w:r>
+        <w:rPr>
+          <w:sz w:val="24"/>
+          <w:szCs w:val="24"/>
+        </w:rPr>
+        <w:t>Wiki</w:t>
+      </w:r>
+      <w:r>
+        <w:rPr>
+          <w:sz w:val="24"/>
+          <w:szCs w:val="24"/>
+        </w:rPr>
+        <w:t xml:space="preserve"> software </w:t>
+      </w:r>
+      <w:r>
+        <w:rPr>
+          <w:sz w:val="24"/>
+          <w:szCs w:val="24"/>
+        </w:rPr>
+        <w:t xml:space="preserve">decided </w:t>
+      </w:r>
+      <w:r>
+        <w:rPr>
+          <w:sz w:val="24"/>
+          <w:szCs w:val="24"/>
+        </w:rPr>
+        <w:t>–</w:t>
+      </w:r>
+      <w:r>
+        <w:rPr>
+          <w:sz w:val="24"/>
+          <w:szCs w:val="24"/>
+        </w:rPr>
+        <w:t xml:space="preserve"> </w:t>
+      </w:r>
+      <w:r>
+        <w:rPr>
+          <w:sz w:val="24"/>
+          <w:szCs w:val="24"/>
+        </w:rPr>
+        <w:t>Aaron Hebert</w:t>
+      </w:r>
+    </w:p>
+    <w:p>
+      <w:pPr>
+        <w:rPr>
+          <w:sz w:val="24"/>
+          <w:szCs w:val="24"/>
+        </w:rPr>
+      </w:pPr>
+    </w:p>
+    <w:p>
+      <w:pPr>
+        <w:rPr>
+          <w:sz w:val="24"/>
+          <w:szCs w:val="24"/>
+        </w:rPr>
+      </w:pPr>
+      <w:r>
+        <w:rPr>
+          <w:b/>
+          <w:sz w:val="24"/>
+          <w:szCs w:val="24"/>
+          <w:u w:val="single"/>
+        </w:rPr>
+        <w:t>Name</w:t>
+      </w:r>
+      <w:r>
+        <w:rPr>
+          <w:sz w:val="24"/>
+          <w:szCs w:val="24"/>
+        </w:rPr>
+        <w:t xml:space="preserve"> </w:t>
+      </w:r>
+      <w:r>
+        <w:rPr>
+          <w:sz w:val="24"/>
+          <w:szCs w:val="24"/>
+        </w:rPr>
+        <w:tab/>
+      </w:r>
+      <w:r>
+        <w:rPr>
+          <w:sz w:val="24"/>
+          <w:szCs w:val="24"/>
+        </w:rPr>
+        <w:tab/>
+      </w:r>
+      <w:r>
+        <w:rPr>
+          <w:sz w:val="24"/>
+          <w:szCs w:val="24"/>
+        </w:rPr>
+        <w:tab/>
+      </w:r>
+      <w:r>
+        <w:rPr>
+          <w:b/>
+          <w:sz w:val="24"/>
+          <w:szCs w:val="24"/>
+          <w:u w:val="single"/>
+        </w:rPr>
+        <w:t>Planned Time</w:t>
+      </w:r>
+      <w:r>
+        <w:rPr>
+          <w:sz w:val="24"/>
+          <w:szCs w:val="24"/>
+        </w:rPr>
+        <w:tab/>
+      </w:r>
+      <w:r>
+        <w:rPr>
+          <w:sz w:val="24"/>
+          <w:szCs w:val="24"/>
+        </w:rPr>
+        <w:tab/>
+      </w:r>
+      <w:r>
+        <w:rPr>
+          <w:sz w:val="24"/>
+          <w:szCs w:val="24"/>
+        </w:rPr>
+        <w:tab/>
+      </w:r>
+      <w:r>
+        <w:rPr>
+          <w:b/>
+          <w:sz w:val="24"/>
+          <w:szCs w:val="24"/>
+          <w:u w:val="single"/>
+        </w:rPr>
+        <w:t>Actual Time</w:t>
+      </w:r>
+      <w:r>
+        <w:rPr>
+          <w:sz w:val="24"/>
+          <w:szCs w:val="24"/>
+        </w:rPr>
+        <w:tab/>
+      </w:r>
+      <w:r>
+        <w:rPr>
+          <w:sz w:val="24"/>
+          <w:szCs w:val="24"/>
+        </w:rPr>
+        <w:tab/>
+      </w:r>
+      <w:r>
+        <w:rPr>
+          <w:b/>
+          <w:sz w:val="24"/>
+          <w:szCs w:val="24"/>
+          <w:u w:val="single"/>
+        </w:rPr>
+        <w:t>Remaining Hours in Budget</w:t>
+      </w:r>
+    </w:p>
+    <w:p>
+      <w:pPr>
+        <w:rPr>
+          <w:sz w:val="24"/>
+          <w:szCs w:val="24"/>
+        </w:rPr>
+      </w:pPr>
+      <w:r>
+        <w:rPr>
+          <w:sz w:val="24"/>
+          <w:szCs w:val="24"/>
+        </w:rPr>
+        <w:t>Aaron Hebert</w:t>
+      </w:r>
+      <w:r>
+        <w:rPr>
+          <w:sz w:val="24"/>
+          <w:szCs w:val="24"/>
+        </w:rPr>
+        <w:tab/>
+      </w:r>
+      <w:r>
+        <w:rPr>
+          <w:sz w:val="24"/>
+          <w:szCs w:val="24"/>
+        </w:rPr>
+        <w:tab/>
+      </w:r>
+      <w:r>
+        <w:rPr>
+          <w:sz w:val="24"/>
+          <w:szCs w:val="24"/>
+        </w:rPr>
+        <w:t xml:space="preserve"> 4 </w:t>
+      </w:r>
+      <w:proofErr w:type="spellStart"/>
+      <w:r>
+        <w:rPr>
+          <w:sz w:val="24"/>
+          <w:szCs w:val="24"/>
+        </w:rPr>
+        <w:t>hrs</w:t>
+      </w:r>
+      <w:proofErr w:type="spellEnd"/>
+      <w:r>
+        <w:rPr>
+          <w:sz w:val="24"/>
+          <w:szCs w:val="24"/>
+        </w:rPr>
+        <w:tab/>
+      </w:r>
+      <w:r>
+        <w:rPr>
+          <w:sz w:val="24"/>
+          <w:szCs w:val="24"/>
+        </w:rPr>
+        <w:tab/>
+      </w:r>
+      <w:r>
+        <w:rPr>
+          <w:sz w:val="24"/>
+          <w:szCs w:val="24"/>
+        </w:rPr>
+        <w:tab/>
+      </w:r>
+      <w:r>
+        <w:rPr>
+          <w:sz w:val="24"/>
+          <w:szCs w:val="24"/>
+        </w:rPr>
+        <w:tab/>
+      </w:r>
+      <w:r>
+        <w:rPr>
+          <w:sz w:val="24"/>
+          <w:szCs w:val="24"/>
+        </w:rPr>
+        <w:t>2hrs</w:t>
+      </w:r>
+      <w:r>
+        <w:rPr>
+          <w:sz w:val="24"/>
+          <w:szCs w:val="24"/>
+        </w:rPr>
+        <w:tab/>
+      </w:r>
+      <w:r>
+        <w:rPr>
+          <w:sz w:val="24"/>
+          <w:szCs w:val="24"/>
+        </w:rPr>
+        <w:tab/>
+      </w:r>
+      <w:r>
+        <w:rPr>
+          <w:sz w:val="24"/>
+          <w:szCs w:val="24"/>
+        </w:rPr>
+        <w:tab/>
+      </w:r>
+      <w:r>
+        <w:rPr>
+          <w:sz w:val="24"/>
+          <w:szCs w:val="24"/>
+        </w:rPr>
+        <w:tab/>
+      </w:r>
+      <w:r>
+        <w:rPr>
+          <w:sz w:val="24"/>
+          <w:szCs w:val="24"/>
+        </w:rPr>
+        <w:t>44 hours</w:t>
+      </w:r>
+    </w:p>
+    <w:p>
+      <w:pPr>
+        <w:rPr>
+          <w:sz w:val="24"/>
+          <w:szCs w:val="24"/>
+        </w:rPr>
+      </w:pPr>
+      <w:r>
+        <w:rPr>
+          <w:sz w:val="24"/>
+          <w:szCs w:val="24"/>
+        </w:rPr>
+        <w:t xml:space="preserve">Ben Waters </w:t>
+      </w:r>
+      <w:r>
+        <w:rPr>
+          <w:sz w:val="24"/>
+          <w:szCs w:val="24"/>
+        </w:rPr>
+        <w:tab/>
+      </w:r>
+      <w:r>
+        <w:rPr>
+          <w:sz w:val="24"/>
+          <w:szCs w:val="24"/>
+        </w:rPr>
+        <w:tab/>
+      </w:r>
+      <w:r>
+        <w:rPr>
+          <w:sz w:val="24"/>
+          <w:szCs w:val="24"/>
+        </w:rPr>
+        <w:t xml:space="preserve">6 hours </w:t>
+      </w:r>
+      <w:r>
+        <w:rPr>
+          <w:sz w:val="24"/>
+          <w:szCs w:val="24"/>
+        </w:rPr>
+        <w:tab/>
+      </w:r>
+      <w:r>
+        <w:rPr>
+          <w:sz w:val="24"/>
+          <w:szCs w:val="24"/>
+        </w:rPr>
+        <w:tab/>
+      </w:r>
+      <w:r>
+        <w:rPr>
+          <w:sz w:val="24"/>
+          <w:szCs w:val="24"/>
+        </w:rPr>
+        <w:tab/>
+      </w:r>
+      <w:r>
+        <w:rPr>
+          <w:sz w:val="24"/>
+          <w:szCs w:val="24"/>
+        </w:rPr>
+        <w:t xml:space="preserve">7 hours </w:t>
+      </w:r>
+      <w:r>
+        <w:rPr>
+          <w:sz w:val="24"/>
+          <w:szCs w:val="24"/>
+        </w:rPr>
+        <w:tab/>
+      </w:r>
+      <w:r>
+        <w:rPr>
+          <w:sz w:val="24"/>
+          <w:szCs w:val="24"/>
+        </w:rPr>
+        <w:tab/>
+      </w:r>
+      <w:r>
+        <w:rPr>
+          <w:sz w:val="24"/>
+          <w:szCs w:val="24"/>
+        </w:rPr>
+        <w:tab/>
+      </w:r>
+      <w:r>
+        <w:rPr>
+          <w:sz w:val="24"/>
+          <w:szCs w:val="24"/>
+        </w:rPr>
+        <w:t>44 hours</w:t>
+      </w:r>
+    </w:p>
+    <w:p>
+      <w:pPr>
+        <w:rPr>
+          <w:sz w:val="24"/>
+          <w:szCs w:val="24"/>
+        </w:rPr>
+      </w:pPr>
+      <w:r>
+        <w:rPr>
+          <w:sz w:val="24"/>
+          <w:szCs w:val="24"/>
+        </w:rPr>
+        <w:t xml:space="preserve">Stephen Lawson: </w:t>
+      </w:r>
+      <w:r>
+        <w:rPr>
+          <w:sz w:val="24"/>
+          <w:szCs w:val="24"/>
+        </w:rPr>
+        <w:tab/>
+      </w:r>
+      <w:r>
+        <w:rPr>
+          <w:sz w:val="24"/>
+          <w:szCs w:val="24"/>
+        </w:rPr>
+        <w:t xml:space="preserve">5 hours </w:t>
+      </w:r>
+      <w:r>
+        <w:rPr>
+          <w:sz w:val="24"/>
+          <w:szCs w:val="24"/>
+        </w:rPr>
+        <w:tab/>
+      </w:r>
+      <w:r>
+        <w:rPr>
+          <w:sz w:val="24"/>
+          <w:szCs w:val="24"/>
+        </w:rPr>
+        <w:tab/>
+      </w:r>
+      <w:r>
+        <w:rPr>
+          <w:sz w:val="24"/>
+          <w:szCs w:val="24"/>
+        </w:rPr>
+        <w:tab/>
+      </w:r>
+      <w:r>
+        <w:rPr>
+          <w:sz w:val="24"/>
+          <w:szCs w:val="24"/>
+        </w:rPr>
+        <w:t xml:space="preserve">4.5 hours </w:t>
+      </w:r>
+      <w:r>
+        <w:rPr>
+          <w:sz w:val="24"/>
+          <w:szCs w:val="24"/>
+        </w:rPr>
+        <w:tab/>
+      </w:r>
+      <w:r>
+        <w:rPr>
+          <w:sz w:val="24"/>
+          <w:szCs w:val="24"/>
+        </w:rPr>
+        <w:tab/>
+      </w:r>
+      <w:r>
+        <w:rPr>
+          <w:sz w:val="24"/>
+          <w:szCs w:val="24"/>
+        </w:rPr>
+        <w:tab/>
+      </w:r>
+      <w:r>
+        <w:rPr>
+          <w:sz w:val="24"/>
+          <w:szCs w:val="24"/>
+        </w:rPr>
+        <w:t>40 hours</w:t>
+      </w:r>
+    </w:p>
+    <w:p>
+      <w:pPr>
+        <w:rPr>
+          <w:sz w:val="24"/>
+          <w:szCs w:val="24"/>
+        </w:rPr>
+      </w:pPr>
+    </w:p>
+    <w:p>
+      <w:pPr>
+        <w:rPr>
+          <w:b/>
+          <w:sz w:val="24"/>
+          <w:szCs w:val="24"/>
+          <w:u w:val="single"/>
+        </w:rPr>
+      </w:pPr>
+      <w:r>
+        <w:rPr>
+          <w:b/>
+          <w:sz w:val="24"/>
+          <w:szCs w:val="24"/>
+          <w:u w:val="single"/>
+        </w:rPr>
+        <w:t>Planned Tasks for Next Week – (Task Owner)</w:t>
+      </w:r>
+    </w:p>
+    <w:p>
+      <w:pPr>
+        <w:rPr>
+          <w:sz w:val="24"/>
+          <w:szCs w:val="24"/>
+        </w:rPr>
+      </w:pPr>
+      <w:r>
+        <w:rPr>
+          <w:sz w:val="24"/>
+          <w:szCs w:val="24"/>
+        </w:rPr>
+        <w:t>Aaron Hebert – Read Django Documentation. Document usable features. Discuss with peers</w:t>
+      </w:r>
+    </w:p>
+    <w:p>
+      <w:pPr>
+        <w:rPr>
+          <w:sz w:val="24"/>
+          <w:szCs w:val="24"/>
+        </w:rPr>
+      </w:pPr>
+      <w:r>
+        <w:rPr>
+          <w:sz w:val="24"/>
+          <w:szCs w:val="24"/>
+        </w:rPr>
+        <w:t xml:space="preserve">Ben Waters – Continue researching machine learning, spend at least 3-4 hours on making and refining the final version of a wireframe/storyboard, spend time learning the wiki software, keep track of the </w:t>
+      </w:r>
+      <w:proofErr w:type="spellStart"/>
+      <w:r>
+        <w:rPr>
+          <w:sz w:val="24"/>
+          <w:szCs w:val="24"/>
+        </w:rPr>
+        <w:t>gantt</w:t>
+      </w:r>
+      <w:proofErr w:type="spellEnd"/>
+      <w:r>
+        <w:rPr>
+          <w:sz w:val="24"/>
+          <w:szCs w:val="24"/>
+        </w:rPr>
+        <w:t xml:space="preserve"> chart as it evolves.</w:t>
+      </w:r>
+    </w:p>
+    <w:p>
+      <w:pPr>
+        <w:rPr>
+          <w:sz w:val="24"/>
+          <w:szCs w:val="24"/>
+        </w:rPr>
+      </w:pPr>
+      <w:r>
+        <w:rPr>
+          <w:sz w:val="24"/>
+          <w:szCs w:val="24"/>
+        </w:rPr>
+        <w:t xml:space="preserve">Stephen Lawson: Work with team in finalizing wireframe/storyboards. Prototype database design. </w:t>
+      </w:r>
+    </w:p>
+    <w:p>
+      <w:pPr>
+        <w:rPr>
+          <w:sz w:val="24"/>
+          <w:szCs w:val="24"/>
+        </w:rPr>
+      </w:pPr>
+    </w:p>
+    <w:p>
+      <w:pPr>
+        <w:rPr>
+          <w:b/>
+          <w:sz w:val="24"/>
+          <w:szCs w:val="24"/>
+          <w:u w:val="single"/>
+        </w:rPr>
+      </w:pPr>
+      <w:r>
+        <w:rPr>
+          <w:b/>
+          <w:sz w:val="24"/>
+          <w:szCs w:val="24"/>
+          <w:u w:val="single"/>
+        </w:rPr>
+        <w:t>Project Risks – (High, Medium, Low)</w:t>
+      </w:r>
+    </w:p>
+    <w:p>
+      <w:pPr>
+        <w:rPr>
+          <w:sz w:val="24"/>
+          <w:szCs w:val="24"/>
+        </w:rPr>
+      </w:pPr>
+      <w:r>
+        <w:rPr>
+          <w:sz w:val="24"/>
+          <w:szCs w:val="24"/>
+        </w:rPr>
+        <w:t>Still learning AI Machine Learning Algorithm - Potential to not be sufficiently educated</w:t>
+      </w:r>
+      <w:r>
+        <w:rPr>
+          <w:sz w:val="24"/>
+          <w:szCs w:val="24"/>
+        </w:rPr>
+        <w:t xml:space="preserve"> by the time we need to develop – </w:t>
+      </w:r>
+      <w:r>
+        <w:rPr>
+          <w:sz w:val="24"/>
+          <w:szCs w:val="24"/>
+        </w:rPr>
+        <w:t>H</w:t>
+      </w:r>
+      <w:r>
+        <w:rPr>
+          <w:sz w:val="24"/>
+          <w:szCs w:val="24"/>
+        </w:rPr>
+        <w:t>igh risk</w:t>
+      </w:r>
+    </w:p>
+    <w:p>
+      <w:pPr>
+        <w:rPr>
+          <w:sz w:val="24"/>
+          <w:szCs w:val="24"/>
+        </w:rPr>
+      </w:pPr>
+    </w:p>
+    <w:p>
+      <w:pPr>
+        <w:rPr>
+          <w:sz w:val="24"/>
+          <w:szCs w:val="24"/>
+        </w:rPr>
+      </w:pPr>
+      <w:r>
+        <w:rPr>
+          <w:sz w:val="24"/>
+          <w:szCs w:val="24"/>
+        </w:rPr>
+        <w:t>Have not read Django Documentation – Many not be suitable for our needs and will need to find alternative – Low Risk</w:t>
+      </w:r>
+    </w:p>
+    <w:p>
+      <w:pPr>
+        <w:rPr>
+          <w:sz w:val="24"/>
+          <w:szCs w:val="24"/>
+        </w:rPr>
+      </w:pPr>
     </w:p>
     <w:p>
       <w:pPr>
@@ -77,123 +948,6 @@
           <w:u w:val="single"/>
         </w:rPr>
       </w:pPr>
-    </w:p>
-    <w:p>
-      <w:pPr>
-        <w:rPr>
-          <w:b/>
-          <w:sz w:val="24"/>
-          <w:szCs w:val="24"/>
-          <w:u w:val="single"/>
-        </w:rPr>
-      </w:pPr>
-      <w:r>
-        <w:rPr>
-          <w:b/>
-          <w:sz w:val="24"/>
-          <w:szCs w:val="24"/>
-          <w:u w:val="single"/>
-        </w:rPr>
-        <w:t>Team Members – (Hours Worked on Project)</w:t>
-      </w:r>
-    </w:p>
-    <w:p>
-      <w:pPr>
-        <w:rPr>
-          <w:sz w:val="24"/>
-          <w:szCs w:val="24"/>
-        </w:rPr>
-      </w:pPr>
-      <w:r>
-        <w:rPr>
-          <w:sz w:val="24"/>
-          <w:szCs w:val="24"/>
-        </w:rPr>
-        <w:t xml:space="preserve">Aaron Hebert </w:t>
-      </w:r>
-      <w:r>
-        <w:rPr>
-          <w:sz w:val="24"/>
-          <w:szCs w:val="24"/>
-        </w:rPr>
-        <w:t>–</w:t>
-      </w:r>
-      <w:r>
-        <w:rPr>
-          <w:sz w:val="24"/>
-          <w:szCs w:val="24"/>
-        </w:rPr>
-        <w:t xml:space="preserve"> </w:t>
-      </w:r>
-      <w:r>
-        <w:rPr>
-          <w:sz w:val="24"/>
-          <w:szCs w:val="24"/>
-        </w:rPr>
-        <w:t xml:space="preserve">4 hours on gantt chart. </w:t>
-      </w:r>
-      <w:r>
-        <w:rPr>
-          <w:sz w:val="24"/>
-          <w:szCs w:val="24"/>
-        </w:rPr>
-        <w:t>1</w:t>
-      </w:r>
-      <w:r>
-        <w:rPr>
-          <w:sz w:val="24"/>
-          <w:szCs w:val="24"/>
-        </w:rPr>
-        <w:t xml:space="preserve"> hour on Django documentation</w:t>
-      </w:r>
-    </w:p>
-    <w:p>
-      <w:pPr>
-        <w:rPr>
-          <w:sz w:val="24"/>
-          <w:szCs w:val="24"/>
-        </w:rPr>
-      </w:pPr>
-      <w:r>
-        <w:rPr>
-          <w:sz w:val="24"/>
-          <w:szCs w:val="24"/>
-        </w:rPr>
-        <w:t>Stephen Lawson – 2.5 hours on wireframe. 1 hour on rough draft of database ERD.</w:t>
-      </w:r>
-    </w:p>
-    <w:p>
-      <w:pPr>
-        <w:rPr>
-          <w:sz w:val="24"/>
-          <w:szCs w:val="24"/>
-        </w:rPr>
-      </w:pPr>
-      <w:r>
-        <w:rPr>
-          <w:sz w:val="24"/>
-          <w:szCs w:val="24"/>
-        </w:rPr>
-        <w:t>Ben Waters ~ 4 hours on the machine learning research, 4 hours on the wireframes</w:t>
-      </w:r>
-    </w:p>
-    <w:p>
-      <w:pPr>
-        <w:rPr>
-          <w:sz w:val="24"/>
-          <w:szCs w:val="24"/>
-        </w:rPr>
-      </w:pPr>
-    </w:p>
-    <w:p>
-      <w:pPr>
-        <w:rPr>
-          <w:b/>
-          <w:sz w:val="24"/>
-          <w:szCs w:val="24"/>
-          <w:u w:val="single"/>
-        </w:rPr>
-      </w:pPr>
       <w:r>
         <w:rPr>
           <w:b/>
@@ -202,393 +956,6 @@
           <w:szCs w:val="24"/>
           <w:u w:val="single"/>
         </w:rPr>
-        <w:t>Completed Tasks from Last Week – (Task Owner)</w:t>
-      </w:r>
-    </w:p>
-    <w:p>
-      <w:pPr>
-        <w:rPr>
-          <w:sz w:val="24"/>
-          <w:szCs w:val="24"/>
-        </w:rPr>
-      </w:pPr>
-      <w:r>
-        <w:rPr>
-          <w:sz w:val="24"/>
-          <w:szCs w:val="24"/>
-        </w:rPr>
-        <w:t xml:space="preserve">Completed the wireframes and storyboard. </w:t>
-      </w:r>
-    </w:p>
-    <w:p>
-      <w:pPr>
-        <w:rPr>
-          <w:sz w:val="24"/>
-          <w:szCs w:val="24"/>
-        </w:rPr>
-      </w:pPr>
-    </w:p>
-    <w:p>
-      <w:pPr>
-        <w:rPr>
-          <w:sz w:val="24"/>
-          <w:szCs w:val="24"/>
-        </w:rPr>
-      </w:pPr>
-      <w:r>
-        <w:rPr>
-          <w:b/>
-          <w:bCs/>
-          <w:sz w:val="24"/>
-          <w:szCs w:val="24"/>
-          <w:u w:val="single"/>
-        </w:rPr>
-        <w:t xml:space="preserve">Planned Time </w:t>
-      </w:r>
-      <w:r>
-        <w:rPr>
-          <w:sz w:val="24"/>
-          <w:szCs w:val="24"/>
-        </w:rPr>
-        <w:tab/>
-      </w:r>
-      <w:r>
-        <w:rPr>
-          <w:sz w:val="24"/>
-          <w:szCs w:val="24"/>
-        </w:rPr>
-        <w:tab/>
-      </w:r>
-      <w:r>
-        <w:rPr>
-          <w:b/>
-          <w:bCs/>
-          <w:sz w:val="24"/>
-          <w:szCs w:val="24"/>
-          <w:u w:val="single"/>
-        </w:rPr>
-        <w:t xml:space="preserve">Actual Time </w:t>
-      </w:r>
-      <w:r>
-        <w:rPr>
-          <w:sz w:val="24"/>
-          <w:szCs w:val="24"/>
-        </w:rPr>
-        <w:tab/>
-      </w:r>
-      <w:r>
-        <w:rPr>
-          <w:sz w:val="24"/>
-          <w:szCs w:val="24"/>
-        </w:rPr>
-        <w:tab/>
-      </w:r>
-      <w:r>
-        <w:rPr>
-          <w:b/>
-          <w:bCs/>
-          <w:sz w:val="24"/>
-          <w:szCs w:val="24"/>
-          <w:u w:val="single"/>
-        </w:rPr>
-        <w:t>Remaining Hours in Budget</w:t>
-      </w:r>
-    </w:p>
-    <w:p>
-      <w:pPr>
-        <w:rPr>
-          <w:sz w:val="24"/>
-          <w:szCs w:val="24"/>
-        </w:rPr>
-      </w:pPr>
-      <w:r>
-        <w:rPr>
-          <w:sz w:val="24"/>
-          <w:szCs w:val="24"/>
-        </w:rPr>
-        <w:t>Aaron Hebert -</w:t>
-      </w:r>
-      <w:r>
-        <w:rPr>
-          <w:sz w:val="24"/>
-          <w:szCs w:val="24"/>
-        </w:rPr>
-        <w:tab/>
-      </w:r>
-      <w:r>
-        <w:rPr>
-          <w:sz w:val="24"/>
-          <w:szCs w:val="24"/>
-        </w:rPr>
-        <w:t>Planned - 8 hours</w:t>
-      </w:r>
-      <w:r>
-        <w:rPr>
-          <w:sz w:val="24"/>
-          <w:szCs w:val="24"/>
-        </w:rPr>
-        <w:tab/>
-      </w:r>
-      <w:r>
-        <w:rPr>
-          <w:sz w:val="24"/>
-          <w:szCs w:val="24"/>
-        </w:rPr>
-        <w:t xml:space="preserve">Actual – 5 hours     </w:t>
-      </w:r>
-      <w:r>
-        <w:rPr>
-          <w:sz w:val="24"/>
-          <w:szCs w:val="24"/>
-        </w:rPr>
-        <w:tab/>
-      </w:r>
-      <w:r>
-        <w:rPr>
-          <w:sz w:val="24"/>
-          <w:szCs w:val="24"/>
-        </w:rPr>
-        <w:t>Remaing - 38</w:t>
-      </w:r>
-    </w:p>
-    <w:p>
-      <w:pPr>
-        <w:rPr>
-          <w:sz w:val="24"/>
-          <w:szCs w:val="24"/>
-        </w:rPr>
-      </w:pPr>
-      <w:r>
-        <w:rPr>
-          <w:sz w:val="24"/>
-          <w:szCs w:val="24"/>
-        </w:rPr>
-        <w:t>Ben Waters -     Planned - 6 hours     Actual – 8 hours    Remaining – 38 hours</w:t>
-      </w:r>
-    </w:p>
-    <w:p>
-      <w:pPr>
-        <w:rPr>
-          <w:sz w:val="24"/>
-          <w:szCs w:val="24"/>
-        </w:rPr>
-      </w:pPr>
-      <w:r>
-        <w:rPr>
-          <w:sz w:val="24"/>
-          <w:szCs w:val="24"/>
-        </w:rPr>
-        <w:t>Stephen Lawson – Planned – 5 hours   Actual – 3.5 hours     Remaining – 38 hours</w:t>
-      </w:r>
-    </w:p>
-    <w:p>
-      <w:pPr>
-        <w:rPr>
-          <w:sz w:val="24"/>
-          <w:szCs w:val="24"/>
-        </w:rPr>
-      </w:pPr>
-    </w:p>
-    <w:p>
-      <w:pPr>
-        <w:rPr>
-          <w:b/>
-          <w:bCs/>
-          <w:sz w:val="24"/>
-          <w:szCs w:val="24"/>
-          <w:u w:val="single"/>
-        </w:rPr>
-      </w:pPr>
-      <w:r>
-        <w:rPr>
-          <w:b/>
-          <w:bCs/>
-          <w:sz w:val="24"/>
-          <w:szCs w:val="24"/>
-          <w:u w:val="single"/>
-        </w:rPr>
-        <w:t>Planned Tasks for Next Week – (Task Owner)</w:t>
-      </w:r>
-    </w:p>
-    <w:p>
-      <w:pPr>
-        <w:rPr>
-          <w:sz w:val="24"/>
-          <w:szCs w:val="24"/>
-        </w:rPr>
-      </w:pPr>
-      <w:r>
-        <w:rPr>
-          <w:sz w:val="24"/>
-          <w:szCs w:val="24"/>
-        </w:rPr>
-        <w:t xml:space="preserve">Planned tasks include getting </w:t>
-      </w:r>
-    </w:p>
-    <w:p>
-      <w:pPr>
-        <w:rPr>
-          <w:b w:val="1"/>
-          <w:bCs w:val="1"/>
-          <w:sz w:val="24"/>
-          <w:szCs w:val="24"/>
-          <w:u w:val="single"/>
-        </w:rPr>
-      </w:pPr>
-      <w:r>
-        <w:rPr>
-          <w:sz w:val="24"/>
-          <w:szCs w:val="24"/>
-        </w:rPr>
-        <w:t>Aaron – Finish Gantt chart, Upload files to wiki and organize it</w:t>
-      </w:r>
-      <w:r>
-        <w:rPr>
-          <w:sz w:val="24"/>
-          <w:szCs w:val="24"/>
-        </w:rPr>
-        <w:t>, assist with ERD</w:t>
-      </w:r>
-    </w:p>
-    <w:p>
-      <w:pPr>
-        <w:pStyle w:val="Normal"/>
-        <w:rPr>
-          <w:sz w:val="24"/>
-          <w:szCs w:val="24"/>
-        </w:rPr>
-      </w:pPr>
-      <w:r>
-        <w:rPr>
-          <w:sz w:val="24"/>
-          <w:szCs w:val="24"/>
-        </w:rPr>
-        <w:t xml:space="preserve">Benjamin </w:t>
-      </w:r>
-      <w:r>
-        <w:rPr>
-          <w:sz w:val="24"/>
-          <w:szCs w:val="24"/>
-        </w:rPr>
-        <w:t>- Continue</w:t>
-      </w:r>
-      <w:r>
-        <w:rPr>
-          <w:sz w:val="24"/>
-          <w:szCs w:val="24"/>
-        </w:rPr>
-        <w:t xml:space="preserve"> working on machine learning, work on wiki and it’s st</w:t>
-      </w:r>
-      <w:r>
-        <w:rPr>
-          <w:sz w:val="24"/>
-          <w:szCs w:val="24"/>
-        </w:rPr>
-        <w:t>yling</w:t>
-      </w:r>
-    </w:p>
-    <w:p>
-      <w:pPr>
-        <w:rPr>
-          <w:b w:val="0"/>
-          <w:bCs w:val="0"/>
-          <w:sz w:val="24"/>
-          <w:szCs w:val="24"/>
-          <w:u w:val="none"/>
-        </w:rPr>
-      </w:pPr>
-      <w:r>
-        <w:rPr>
-          <w:b w:val="0"/>
-          <w:bCs w:val="0"/>
-          <w:sz w:val="24"/>
-          <w:szCs w:val="24"/>
-          <w:u w:val="none"/>
-        </w:rPr>
-        <w:t xml:space="preserve">Stephen - Organize </w:t>
-      </w:r>
-      <w:r>
-        <w:rPr>
-          <w:b w:val="0"/>
-          <w:bCs w:val="0"/>
-          <w:sz w:val="24"/>
-          <w:szCs w:val="24"/>
-          <w:u w:val="none"/>
-        </w:rPr>
-        <w:t>mid-term presentation, continue working on database ERD</w:t>
-      </w:r>
-    </w:p>
-    <w:p>
-      <w:pPr>
-        <w:pStyle w:val="Normal"/>
-        <w:rPr>
-          <w:b w:val="1"/>
-          <w:bCs w:val="1"/>
-          <w:sz w:val="24"/>
-          <w:szCs w:val="24"/>
-          <w:u w:val="single"/>
-        </w:rPr>
-      </w:pPr>
-    </w:p>
-    <w:p>
-      <w:pPr>
-        <w:rPr>
-          <w:b/>
-          <w:sz w:val="24"/>
-          <w:szCs w:val="24"/>
-          <w:u w:val="single"/>
-        </w:rPr>
-      </w:pPr>
-      <w:r>
-        <w:rPr>
-          <w:b/>
-          <w:bCs/>
-          <w:sz w:val="24"/>
-          <w:szCs w:val="24"/>
-          <w:u w:val="single"/>
-        </w:rPr>
-        <w:t>Project Risks – (High, Medium, Low)</w:t>
-      </w:r>
-    </w:p>
-    <w:p>
-      <w:pPr>
-        <w:rPr>
-          <w:sz w:val="24"/>
-          <w:szCs w:val="24"/>
-        </w:rPr>
-      </w:pPr>
-      <w:r>
-        <w:rPr>
-          <w:sz w:val="24"/>
-          <w:szCs w:val="24"/>
-        </w:rPr>
-        <w:t>Project Risks include not getting a coherent database structure together by the due date.</w:t>
-      </w:r>
-    </w:p>
-    <w:p>
-      <w:pPr>
-        <w:rPr>
-          <w:sz w:val="24"/>
-          <w:szCs w:val="24"/>
-        </w:rPr>
-      </w:pPr>
-    </w:p>
-    <w:p>
-      <w:pPr>
-        <w:rPr>
-          <w:b/>
-          <w:sz w:val="24"/>
-          <w:szCs w:val="24"/>
-          <w:u w:val="single"/>
-        </w:rPr>
-      </w:pPr>
-      <w:r>
-        <w:rPr>
-          <w:b/>
-          <w:sz w:val="24"/>
-          <w:szCs w:val="24"/>
-          <w:u w:val="single"/>
-        </w:rPr>
         <w:t>Overdue Tasks</w:t>
       </w:r>
     </w:p>
@@ -604,30 +971,29 @@
           <w:sz w:val="24"/>
           <w:szCs w:val="24"/>
         </w:rPr>
-        <w:t>None</w:t>
-      </w:r>
-    </w:p>
-    <w:p>
-      <w:pPr>
-        <w:rPr>
-          <w:sz w:val="24"/>
-          <w:szCs w:val="24"/>
-        </w:rPr>
-      </w:pPr>
-    </w:p>
-    <w:p>
-      <w:pPr>
-        <w:rPr>
-          <w:b/>
-          <w:sz w:val="24"/>
-          <w:szCs w:val="24"/>
-          <w:u w:val="single"/>
-        </w:rPr>
-      </w:pPr>
-      <w:r>
-        <w:rPr>
-          <w:b/>
-          <w:bCs/>
+        <w:t>None at this time</w:t>
+      </w:r>
+    </w:p>
+    <w:p>
+      <w:pPr>
+        <w:rPr>
+          <w:sz w:val="24"/>
+          <w:szCs w:val="24"/>
+        </w:rPr>
+      </w:pPr>
+    </w:p>
+    <w:p>
+      <w:pPr>
+        <w:rPr>
+          <w:b/>
+          <w:sz w:val="24"/>
+          <w:szCs w:val="24"/>
+          <w:u w:val="single"/>
+        </w:rPr>
+      </w:pPr>
+      <w:r>
+        <w:rPr>
+          <w:b/>
           <w:sz w:val="24"/>
           <w:szCs w:val="24"/>
           <w:u w:val="single"/>
@@ -635,44 +1001,41 @@
         <w:t>Issues</w:t>
       </w:r>
     </w:p>
-    <w:bookmarkEnd w:id="0"/>
-    <w:p>
-      <w:pPr>
-        <w:rPr>
-          <w:sz w:val="24"/>
-          <w:szCs w:val="24"/>
-        </w:rPr>
-      </w:pPr>
-      <w:r>
-        <w:rPr>
-          <w:sz w:val="24"/>
-          <w:szCs w:val="24"/>
-        </w:rPr>
-        <w:t>Difficulty planning over other classes at times.</w:t>
-      </w:r>
-    </w:p>
-    <w:p>
-      <w:pPr>
-        <w:rPr>
-          <w:sz w:val="24"/>
-          <w:szCs w:val="24"/>
-        </w:rPr>
-      </w:pPr>
-    </w:p>
-    <w:p>
-      <w:pPr>
-        <w:rPr>
-          <w:b/>
-          <w:bCs/>
-          <w:sz w:val="24"/>
-          <w:szCs w:val="24"/>
-          <w:u w:val="single"/>
-        </w:rPr>
-      </w:pPr>
-      <w:r>
-        <w:rPr>
-          <w:b/>
-          <w:bCs/>
+    <w:p>
+      <w:pPr>
+        <w:rPr>
+          <w:sz w:val="24"/>
+          <w:szCs w:val="24"/>
+        </w:rPr>
+      </w:pPr>
+      <w:r>
+        <w:rPr>
+          <w:sz w:val="24"/>
+          <w:szCs w:val="24"/>
+        </w:rPr>
+        <w:t>Inadequate wireframe tools, wireframe not done</w:t>
+      </w:r>
+    </w:p>
+    <w:p>
+      <w:pPr>
+        <w:rPr>
+          <w:sz w:val="24"/>
+          <w:szCs w:val="24"/>
+        </w:rPr>
+      </w:pPr>
+    </w:p>
+    <w:p>
+      <w:pPr>
+        <w:rPr>
+          <w:b/>
+          <w:sz w:val="24"/>
+          <w:szCs w:val="24"/>
+          <w:u w:val="single"/>
+        </w:rPr>
+      </w:pPr>
+      <w:r>
+        <w:rPr>
+          <w:b/>
           <w:sz w:val="24"/>
           <w:szCs w:val="24"/>
           <w:u w:val="single"/>
@@ -692,17 +1055,21 @@
           <w:sz w:val="24"/>
           <w:szCs w:val="24"/>
         </w:rPr>
-        <w:t>None</w:t>
+        <w:t>No follow up actions required at this time.</w:t>
       </w:r>
     </w:p>
     <w:sectPr>
-      <w:pgSz w:w="12240" w:h="15840" w:orient="portrait"/>
+      <w:pgSz w:w="12240" w:h="15840"/>
       <w:pgMar w:top="720" w:right="720" w:bottom="720" w:left="720" w:header="720" w:footer="720" w:gutter="0"/>
       <w:cols w:space="720"/>
       <w:docGrid w:linePitch="360"/>
     </w:sectPr>
   </w:body>
 </w:document>
+</file>
+
+<file path=word/numbering.xml><?xml version="1.0" encoding="utf-8"?>
+<w:numbering xmlns:wpc="http://schemas.microsoft.com/office/word/2010/wordprocessingCanvas" xmlns:cx="http://schemas.microsoft.com/office/drawing/2014/chartex" xmlns:cx1="http://schemas.microsoft.com/office/drawing/2015/9/8/chartex" xmlns:cx2="http://schemas.microsoft.com/office/drawing/2015/10/21/chartex" xmlns:cx3="http://schemas.microsoft.com/office/drawing/2016/5/9/chartex" xmlns:cx4="http://schemas.microsoft.com/office/drawing/2016/5/10/chartex" xmlns:cx5="http://schemas.microsoft.com/office/drawing/2016/5/11/chartex" xmlns:cx6="http://schemas.microsoft.com/office/drawing/2016/5/12/chartex" xmlns:cx7="http://schemas.microsoft.com/office/drawing/2016/5/13/chartex" xmlns:cx8="http://schemas.microsoft.com/office/drawing/2016/5/14/chartex" xmlns:mc="http://schemas.openxmlformats.org/markup-compatibility/2006" xmlns:aink="http://schemas.microsoft.com/office/drawing/2016/ink" xmlns:am3d="http://schemas.microsoft.com/office/drawing/2017/model3d" xmlns:o="urn:schemas-microsoft-com:office:office" xmlns:r="http://schemas.openxmlformats.org/officeDocument/2006/relationships" xmlns:m="http://schemas.openxmlformats.org/officeDocument/2006/math" xmlns:v="urn:schemas-microsoft-com:vml" xmlns:wp14="http://schemas.microsoft.com/office/word/2010/wordprocessingDrawing" xmlns:wp="http://schemas.openxmlformats.org/drawingml/2006/wordprocessingDrawing" xmlns:w10="urn:schemas-microsoft-com:office:word" xmlns:w="http://schemas.openxmlformats.org/wordprocessingml/2006/main" xmlns:w14="http://schemas.microsoft.com/office/word/2010/wordml" xmlns:w15="http://schemas.microsoft.com/office/word/2012/wordml" xmlns:w16cex="http://schemas.microsoft.com/office/word/2018/wordml/cex" xmlns:w16cid="http://schemas.microsoft.com/office/word/2016/wordml/cid" xmlns:w16="http://schemas.microsoft.com/office/word/2018/wordml" xmlns:w16se="http://schemas.microsoft.com/office/word/2015/wordml/symex" xmlns:wpg="http://schemas.microsoft.com/office/word/2010/wordprocessingGroup" xmlns:wpi="http://schemas.microsoft.com/office/word/2010/wordprocessingInk" xmlns:wne="http://schemas.microsoft.com/office/word/2006/wordml" xmlns:wps="http://schemas.microsoft.com/office/word/2010/wordprocessingShape" mc:Ignorable="w14 w15 w16se w16cid w16 w16cex wp14"/>
 </file>
 
 <file path=word/styles.xml><?xml version="1.0" encoding="utf-8"?>
@@ -1131,6 +1498,22 @@
     <w:semiHidden/>
     <w:unhideWhenUsed/>
   </w:style>
+  <w:style w:type="paragraph" w:styleId="NormalWeb">
+    <w:name w:val="Normal (Web)"/>
+    <w:basedOn w:val="Normal"/>
+    <w:uiPriority w:val="99"/>
+    <w:semiHidden/>
+    <w:unhideWhenUsed/>
+    <w:rsid w:val="00100D4D"/>
+    <w:pPr>
+      <w:spacing w:before="100" w:beforeAutospacing="1" w:after="100" w:afterAutospacing="1" w:line="240" w:lineRule="auto"/>
+    </w:pPr>
+    <w:rPr>
+      <w:rFonts w:ascii="Times New Roman" w:hAnsi="Times New Roman" w:eastAsia="Times New Roman" w:cs="Times New Roman"/>
+      <w:sz w:val="24"/>
+      <w:szCs w:val="24"/>
+    </w:rPr>
+  </w:style>
 </w:styles>
 </file>
 
